--- a/README.docx
+++ b/README.docx
@@ -66,6 +66,19 @@
       <w:pPr>
         <w:spacing w:after="0"/>
       </w:pPr>
+      <w:r>
+        <w:t>Run it by running ‘GUI/GUI_main.m’, with all files/subfolders in the active</w:t>
+      </w:r>
+      <w:bookmarkStart w:id="0" w:name="_GoBack"/>
+      <w:bookmarkEnd w:id="0"/>
+      <w:r>
+        <w:t xml:space="preserve"> MATLAB path.</w:t>
+      </w:r>
+    </w:p>
+    <w:p>
+      <w:pPr>
+        <w:spacing w:after="0"/>
+      </w:pPr>
     </w:p>
     <w:p>
       <w:pPr>
@@ -112,10 +125,7 @@
         <w:spacing w:after="0"/>
       </w:pPr>
       <w:r>
-        <w:t xml:space="preserve">All added features can also be </w:t>
-      </w:r>
-      <w:r>
-        <w:t>run without GUI</w:t>
+        <w:t>All added features can also be run without GUI</w:t>
       </w:r>
     </w:p>
     <w:p>
@@ -405,6 +415,7 @@
         </w:rPr>
       </w:pPr>
       <w:r>
+        <w:lastRenderedPageBreak/>
         <w:t>Current required astigmatism calibration file needs to be created with ThunderSTORM (.yaml file) – will change this to matlab-based in the near future</w:t>
       </w:r>
     </w:p>
@@ -421,7 +432,6 @@
         </w:rPr>
       </w:pPr>
       <w:r>
-        <w:lastRenderedPageBreak/>
         <w:t>If 3D is used, the ‘guesses’-structure will get another sub-structure: ‘zpos’ (alongside row, col). This gives the z-position in nm. Currently, this is not yet implemented for tracking, but is implemented for average-shifted-histogram</w:t>
       </w:r>
     </w:p>
@@ -630,8 +640,6 @@
       <w:r>
         <w:t>Included a ‘Make only ASH’ button to only make the image. Will ask for an input file containing fitted results.</w:t>
       </w:r>
-      <w:bookmarkStart w:id="0" w:name="_GoBack"/>
-      <w:bookmarkEnd w:id="0"/>
     </w:p>
     <w:p>
       <w:pPr>
@@ -1049,6 +1057,7 @@
     <w:lsdException w:name="HTML Sample" w:semiHidden="1" w:unhideWhenUsed="1"/>
     <w:lsdException w:name="HTML Typewriter" w:semiHidden="1" w:unhideWhenUsed="1"/>
     <w:lsdException w:name="HTML Variable" w:semiHidden="1" w:unhideWhenUsed="1"/>
+    <w:lsdException w:name="Normal Table" w:semiHidden="1" w:unhideWhenUsed="1"/>
     <w:lsdException w:name="annotation subject" w:semiHidden="1" w:unhideWhenUsed="1"/>
     <w:lsdException w:name="No List" w:semiHidden="1" w:unhideWhenUsed="1"/>
     <w:lsdException w:name="Outline List 1" w:semiHidden="1" w:unhideWhenUsed="1"/>
@@ -1092,8 +1101,10 @@
     <w:lsdException w:name="Table Elegant" w:semiHidden="1" w:unhideWhenUsed="1"/>
     <w:lsdException w:name="Table Professional" w:semiHidden="1" w:unhideWhenUsed="1"/>
     <w:lsdException w:name="Table Subtle 1" w:semiHidden="1" w:unhideWhenUsed="1"/>
+    <w:lsdException w:name="Table Subtle 2" w:semiHidden="1" w:unhideWhenUsed="1"/>
     <w:lsdException w:name="Table Web 1" w:semiHidden="1" w:unhideWhenUsed="1"/>
     <w:lsdException w:name="Table Web 2" w:semiHidden="1" w:unhideWhenUsed="1"/>
+    <w:lsdException w:name="Table Web 3" w:semiHidden="1" w:unhideWhenUsed="1"/>
     <w:lsdException w:name="Balloon Text" w:semiHidden="1" w:unhideWhenUsed="1"/>
     <w:lsdException w:name="Table Grid" w:uiPriority="59"/>
     <w:lsdException w:name="Table Theme" w:semiHidden="1" w:unhideWhenUsed="1"/>
@@ -1652,7 +1663,7 @@
 </file>
 
 <file path=customXml/itemProps1.xml><?xml version="1.0" encoding="utf-8"?>
-<ds:datastoreItem xmlns:ds="http://schemas.openxmlformats.org/officeDocument/2006/customXml" ds:itemID="{7FD33744-B6CE-4B85-A80C-9EECF88F1AE3}">
+<ds:datastoreItem xmlns:ds="http://schemas.openxmlformats.org/officeDocument/2006/customXml" ds:itemID="{FE4F1A0F-0939-4C6D-ACE6-764F915D66AF}">
   <ds:schemaRefs>
     <ds:schemaRef ds:uri="http://schemas.openxmlformats.org/officeDocument/2006/bibliography"/>
   </ds:schemaRefs>
